--- a/demo2/docs/ISO Release Management.docx
+++ b/demo2/docs/ISO Release Management.docx
@@ -472,6 +472,12 @@
                 <w:sz w:val="20"/>
               </w:rPr>
             </w:pPr>
+            <w:r>
+              <w:rPr>
+                <w:sz w:val="20"/>
+              </w:rPr>
+              <w:t>22-July-2015</w:t>
+            </w:r>
           </w:p>
         </w:tc>
         <w:tc>
@@ -491,6 +497,13 @@
                 <w:sz w:val="20"/>
               </w:rPr>
             </w:pPr>
+            <w:r>
+              <w:rPr>
+                <w:rFonts w:cs="Tahoma"/>
+                <w:sz w:val="20"/>
+              </w:rPr>
+              <w:t>Rhoda Goodrham</w:t>
+            </w:r>
           </w:p>
         </w:tc>
         <w:tc>
@@ -511,6 +524,15 @@
                 <w:sz w:val="20"/>
               </w:rPr>
             </w:pPr>
+            <w:r>
+              <w:rPr>
+                <w:rFonts w:cs="Tahoma"/>
+                <w:sz w:val="20"/>
+              </w:rPr>
+              <w:t>Test for GitHub.</w:t>
+            </w:r>
+            <w:bookmarkStart w:id="5" w:name="_GoBack"/>
+            <w:bookmarkEnd w:id="5"/>
           </w:p>
         </w:tc>
       </w:tr>
@@ -608,13 +630,13 @@
       <w:pPr>
         <w:pStyle w:val="Heading2"/>
       </w:pPr>
-      <w:bookmarkStart w:id="5" w:name="_Toc412738933"/>
-      <w:bookmarkStart w:id="6" w:name="_Toc413139467"/>
+      <w:bookmarkStart w:id="6" w:name="_Toc412738933"/>
+      <w:bookmarkStart w:id="7" w:name="_Toc413139467"/>
       <w:r>
         <w:t>Approval/Authorization</w:t>
       </w:r>
-      <w:bookmarkEnd w:id="5"/>
       <w:bookmarkEnd w:id="6"/>
+      <w:bookmarkEnd w:id="7"/>
     </w:p>
     <w:tbl>
       <w:tblPr>
@@ -2315,6 +2337,7 @@
           <w:lang w:eastAsia="en-GB"/>
         </w:rPr>
       </w:pPr>
+      <w:proofErr w:type="gramStart"/>
       <w:r>
         <w:rPr>
           <w:lang w:eastAsia="en-GB"/>
@@ -2346,7 +2369,14 @@
         <w:rPr>
           <w:lang w:eastAsia="en-GB"/>
         </w:rPr>
-        <w:t>”). All rights reserved. This software and related</w:t>
+        <w:t>”).</w:t>
+      </w:r>
+      <w:proofErr w:type="gramEnd"/>
+      <w:r>
+        <w:rPr>
+          <w:lang w:eastAsia="en-GB"/>
+        </w:rPr>
+        <w:t xml:space="preserve"> All rights reserved. This software and related</w:t>
       </w:r>
       <w:r>
         <w:rPr>
@@ -2392,425 +2422,12 @@
           <w:lang w:eastAsia="en-GB"/>
         </w:rPr>
       </w:pPr>
-      <w:bookmarkStart w:id="7" w:name="_Toc284598259"/>
+      <w:bookmarkStart w:id="8" w:name="_Toc284598259"/>
       <w:r>
         <w:rPr>
           <w:lang w:eastAsia="en-GB"/>
         </w:rPr>
         <w:t>Disclaimer Notice</w:t>
-      </w:r>
-      <w:bookmarkEnd w:id="7"/>
-    </w:p>
-    <w:p>
-      <w:pPr>
-        <w:pStyle w:val="CSG-BodyTextNoIndent"/>
-        <w:rPr>
-          <w:lang w:eastAsia="en-GB"/>
-        </w:rPr>
-      </w:pPr>
-      <w:r>
-        <w:rPr>
-          <w:lang w:eastAsia="en-GB"/>
-        </w:rPr>
-        <w:t xml:space="preserve">The information contained within this document or application is the property of </w:t>
-      </w:r>
-      <w:r>
-        <w:rPr>
-          <w:lang w:eastAsia="en-GB"/>
-        </w:rPr>
-        <w:t>Invotas</w:t>
-      </w:r>
-      <w:r>
-        <w:rPr>
-          <w:lang w:eastAsia="en-GB"/>
-        </w:rPr>
-        <w:t>, which is</w:t>
-      </w:r>
-      <w:r>
-        <w:rPr>
-          <w:lang w:eastAsia="en-GB"/>
-        </w:rPr>
-        <w:t xml:space="preserve"> </w:t>
-      </w:r>
-      <w:r>
-        <w:rPr>
-          <w:lang w:eastAsia="en-GB"/>
-        </w:rPr>
-        <w:t>confidential and protected by international copyright laws and any unauthorized use of this document or</w:t>
-      </w:r>
-      <w:r>
-        <w:rPr>
-          <w:lang w:eastAsia="en-GB"/>
-        </w:rPr>
-        <w:t xml:space="preserve"> </w:t>
-      </w:r>
-      <w:r>
-        <w:rPr>
-          <w:lang w:eastAsia="en-GB"/>
-        </w:rPr>
-        <w:t>application or its contents may violate copyright, trademark, and other laws. No part of this document or</w:t>
-      </w:r>
-      <w:r>
-        <w:rPr>
-          <w:lang w:eastAsia="en-GB"/>
-        </w:rPr>
-        <w:t xml:space="preserve"> </w:t>
-      </w:r>
-      <w:r>
-        <w:rPr>
-          <w:lang w:eastAsia="en-GB"/>
-        </w:rPr>
-        <w:t>application may be photocopied, reproduced or translated in any form or by any means, or stored in a</w:t>
-      </w:r>
-      <w:r>
-        <w:rPr>
-          <w:lang w:eastAsia="en-GB"/>
-        </w:rPr>
-        <w:t xml:space="preserve"> </w:t>
-      </w:r>
-      <w:r>
-        <w:rPr>
-          <w:lang w:eastAsia="en-GB"/>
-        </w:rPr>
-        <w:t xml:space="preserve">retrieval system or transmitted electronically or otherwise, without the prior written consent of </w:t>
-      </w:r>
-      <w:r>
-        <w:rPr>
-          <w:lang w:eastAsia="en-GB"/>
-        </w:rPr>
-        <w:t>Invotas</w:t>
-      </w:r>
-      <w:r>
-        <w:rPr>
-          <w:lang w:eastAsia="en-GB"/>
-        </w:rPr>
-        <w:t>.</w:t>
-      </w:r>
-    </w:p>
-    <w:p>
-      <w:pPr>
-        <w:pStyle w:val="CSG-BodyTextNoIndent"/>
-        <w:rPr>
-          <w:lang w:eastAsia="en-GB"/>
-        </w:rPr>
-      </w:pPr>
-      <w:r>
-        <w:rPr>
-          <w:lang w:eastAsia="en-GB"/>
-        </w:rPr>
-        <w:t>If you breach any of these terms, your authorization to use this document or application automatically</w:t>
-      </w:r>
-      <w:r>
-        <w:rPr>
-          <w:lang w:eastAsia="en-GB"/>
-        </w:rPr>
-        <w:t xml:space="preserve"> </w:t>
-      </w:r>
-      <w:r>
-        <w:rPr>
-          <w:lang w:eastAsia="en-GB"/>
-        </w:rPr>
-        <w:t>terminates. You may not modify this document or application or its contents in any way or publicly</w:t>
-      </w:r>
-      <w:r>
-        <w:rPr>
-          <w:lang w:eastAsia="en-GB"/>
-        </w:rPr>
-        <w:t xml:space="preserve"> </w:t>
-      </w:r>
-      <w:r>
-        <w:rPr>
-          <w:lang w:eastAsia="en-GB"/>
-        </w:rPr>
-        <w:t>display, perform, or distribute or otherwise use this document or application or its contents for any</w:t>
-      </w:r>
-      <w:r>
-        <w:rPr>
-          <w:lang w:eastAsia="en-GB"/>
-        </w:rPr>
-        <w:t xml:space="preserve"> </w:t>
-      </w:r>
-      <w:r>
-        <w:rPr>
-          <w:lang w:eastAsia="en-GB"/>
-        </w:rPr>
-        <w:t>public or commercial purpose. Any use of this document or application or its contents for any other</w:t>
-      </w:r>
-      <w:r>
-        <w:rPr>
-          <w:lang w:eastAsia="en-GB"/>
-        </w:rPr>
-        <w:t xml:space="preserve"> </w:t>
-      </w:r>
-      <w:r>
-        <w:rPr>
-          <w:lang w:eastAsia="en-GB"/>
-        </w:rPr>
-        <w:t xml:space="preserve">purpose other than </w:t>
-      </w:r>
-      <w:r>
-        <w:rPr>
-          <w:lang w:eastAsia="en-GB"/>
-        </w:rPr>
-        <w:t>as mutually agreed upon with Invotas</w:t>
-      </w:r>
-      <w:r>
-        <w:rPr>
-          <w:lang w:eastAsia="en-GB"/>
-        </w:rPr>
-        <w:t xml:space="preserve"> is prohibited.</w:t>
-      </w:r>
-    </w:p>
-    <w:p>
-      <w:pPr>
-        <w:pStyle w:val="CSG-BodyTextNoIndent"/>
-        <w:rPr>
-          <w:lang w:eastAsia="en-GB"/>
-        </w:rPr>
-      </w:pPr>
-      <w:r>
-        <w:rPr>
-          <w:lang w:eastAsia="en-GB"/>
-        </w:rPr>
-        <w:t>Although every endeavor has been made to ensure that the information contained within this document</w:t>
-      </w:r>
-      <w:r>
-        <w:rPr>
-          <w:lang w:eastAsia="en-GB"/>
-        </w:rPr>
-        <w:t xml:space="preserve"> </w:t>
-      </w:r>
-      <w:r>
-        <w:rPr>
-          <w:lang w:eastAsia="en-GB"/>
-        </w:rPr>
-        <w:t xml:space="preserve">or application is up to date and accurate, </w:t>
-      </w:r>
-      <w:r>
-        <w:rPr>
-          <w:lang w:eastAsia="en-GB"/>
-        </w:rPr>
-        <w:t>Invotas</w:t>
-      </w:r>
-      <w:r>
-        <w:rPr>
-          <w:lang w:eastAsia="en-GB"/>
-        </w:rPr>
-        <w:t xml:space="preserve"> cannot be held responsible for any inaccuracy or error in</w:t>
-      </w:r>
-      <w:r>
-        <w:rPr>
-          <w:lang w:eastAsia="en-GB"/>
-        </w:rPr>
-        <w:t xml:space="preserve"> </w:t>
-      </w:r>
-      <w:r>
-        <w:rPr>
-          <w:lang w:eastAsia="en-GB"/>
-        </w:rPr>
-        <w:t xml:space="preserve">the information contained within this document or </w:t>
-      </w:r>
-      <w:r>
-        <w:rPr>
-          <w:lang w:eastAsia="en-GB"/>
-        </w:rPr>
-        <w:t>ap</w:t>
-      </w:r>
-      <w:r>
-        <w:rPr>
-          <w:lang w:eastAsia="en-GB"/>
-        </w:rPr>
-        <w:t>p</w:t>
-      </w:r>
-      <w:r>
-        <w:rPr>
-          <w:lang w:eastAsia="en-GB"/>
-        </w:rPr>
-        <w:t>lication</w:t>
-      </w:r>
-      <w:r>
-        <w:rPr>
-          <w:lang w:eastAsia="en-GB"/>
-        </w:rPr>
-        <w:t xml:space="preserve">. </w:t>
-      </w:r>
-      <w:r>
-        <w:rPr>
-          <w:lang w:eastAsia="en-GB"/>
-        </w:rPr>
-        <w:t>Invotas</w:t>
-      </w:r>
-      <w:r>
-        <w:rPr>
-          <w:lang w:eastAsia="en-GB"/>
-        </w:rPr>
-        <w:t xml:space="preserve"> makes no warranty of any kind with</w:t>
-      </w:r>
-      <w:r>
-        <w:rPr>
-          <w:lang w:eastAsia="en-GB"/>
-        </w:rPr>
-        <w:t xml:space="preserve"> </w:t>
-      </w:r>
-      <w:r>
-        <w:rPr>
-          <w:lang w:eastAsia="en-GB"/>
-        </w:rPr>
-        <w:t xml:space="preserve">regard to the information and </w:t>
-      </w:r>
-      <w:r>
-        <w:rPr>
-          <w:lang w:eastAsia="en-GB"/>
-        </w:rPr>
-        <w:t>Invotas</w:t>
-      </w:r>
-      <w:r>
-        <w:rPr>
-          <w:lang w:eastAsia="en-GB"/>
-        </w:rPr>
-        <w:t xml:space="preserve"> shall not be liable for any direct, indirect, incidental or consequential</w:t>
-      </w:r>
-      <w:r>
-        <w:rPr>
-          <w:lang w:eastAsia="en-GB"/>
-        </w:rPr>
-        <w:t xml:space="preserve"> </w:t>
-      </w:r>
-      <w:r>
-        <w:rPr>
-          <w:lang w:eastAsia="en-GB"/>
-        </w:rPr>
-        <w:t>damages which may arise in connection with the furnishing, reliance or use of the information contained</w:t>
-      </w:r>
-      <w:r>
-        <w:rPr>
-          <w:lang w:eastAsia="en-GB"/>
-        </w:rPr>
-        <w:t xml:space="preserve"> </w:t>
-      </w:r>
-      <w:r>
-        <w:rPr>
-          <w:lang w:eastAsia="en-GB"/>
-        </w:rPr>
-        <w:t>within this document or application.</w:t>
-      </w:r>
-    </w:p>
-    <w:p>
-      <w:pPr>
-        <w:pStyle w:val="CSG-BodyTextNoIndent"/>
-        <w:rPr>
-          <w:lang w:eastAsia="en-GB"/>
-        </w:rPr>
-      </w:pPr>
-      <w:r>
-        <w:rPr>
-          <w:lang w:eastAsia="en-GB"/>
-        </w:rPr>
-        <w:t xml:space="preserve">Specifications and statements as to performance in this document or application are </w:t>
-      </w:r>
-      <w:r>
-        <w:rPr>
-          <w:lang w:eastAsia="en-GB"/>
-        </w:rPr>
-        <w:t>Invotas</w:t>
-      </w:r>
-      <w:r>
-        <w:rPr>
-          <w:lang w:eastAsia="en-GB"/>
-        </w:rPr>
-        <w:t xml:space="preserve"> estimates,</w:t>
-      </w:r>
-      <w:r>
-        <w:rPr>
-          <w:lang w:eastAsia="en-GB"/>
-        </w:rPr>
-        <w:t xml:space="preserve"> </w:t>
-      </w:r>
-      <w:r>
-        <w:rPr>
-          <w:lang w:eastAsia="en-GB"/>
-        </w:rPr>
-        <w:t xml:space="preserve">intended for general guidance. </w:t>
-      </w:r>
-      <w:r>
-        <w:rPr>
-          <w:lang w:eastAsia="en-GB"/>
-        </w:rPr>
-        <w:t>Invotas</w:t>
-      </w:r>
-      <w:r>
-        <w:rPr>
-          <w:lang w:eastAsia="en-GB"/>
-        </w:rPr>
-        <w:t xml:space="preserve"> reserves the right to change the information contained within this</w:t>
-      </w:r>
-      <w:r>
-        <w:rPr>
-          <w:lang w:eastAsia="en-GB"/>
-        </w:rPr>
-        <w:t xml:space="preserve"> </w:t>
-      </w:r>
-      <w:r>
-        <w:rPr>
-          <w:lang w:eastAsia="en-GB"/>
-        </w:rPr>
-        <w:t>document or application and any product specification and/or availability dates without notice.</w:t>
-      </w:r>
-    </w:p>
-    <w:p>
-      <w:pPr>
-        <w:pStyle w:val="CSG-BodyTextNoIndent"/>
-        <w:rPr>
-          <w:lang w:eastAsia="en-GB"/>
-        </w:rPr>
-      </w:pPr>
-      <w:r>
-        <w:rPr>
-          <w:lang w:eastAsia="en-GB"/>
-        </w:rPr>
-        <w:t>Statements in this document or application are not part of a contract or program product license. Issue of</w:t>
-      </w:r>
-      <w:r>
-        <w:rPr>
-          <w:lang w:eastAsia="en-GB"/>
-        </w:rPr>
-        <w:t xml:space="preserve"> </w:t>
-      </w:r>
-      <w:r>
-        <w:rPr>
-          <w:lang w:eastAsia="en-GB"/>
-        </w:rPr>
-        <w:t>this document or application does not entitle the recipient to access or use of the products described,</w:t>
-      </w:r>
-      <w:r>
-        <w:rPr>
-          <w:lang w:eastAsia="en-GB"/>
-        </w:rPr>
-        <w:t xml:space="preserve"> </w:t>
-      </w:r>
-      <w:r>
-        <w:rPr>
-          <w:lang w:eastAsia="en-GB"/>
-        </w:rPr>
-        <w:t>and such access or use shall be subject to separate contracts or licenses.</w:t>
-      </w:r>
-    </w:p>
-    <w:p>
-      <w:pPr>
-        <w:pStyle w:val="CSG-CopyrightBOLD"/>
-        <w:rPr>
-          <w:lang w:eastAsia="en-GB"/>
-        </w:rPr>
-      </w:pPr>
-      <w:bookmarkStart w:id="8" w:name="_Toc284598260"/>
-      <w:r>
-        <w:rPr>
-          <w:lang w:eastAsia="en-GB"/>
-        </w:rPr>
-        <w:t>Trademark</w:t>
-      </w:r>
-      <w:r>
-        <w:t xml:space="preserve"> Notice</w:t>
       </w:r>
       <w:bookmarkEnd w:id="8"/>
     </w:p>
@@ -2825,6 +2442,419 @@
         <w:rPr>
           <w:lang w:eastAsia="en-GB"/>
         </w:rPr>
+        <w:t xml:space="preserve">The information contained within this document or application is the property of </w:t>
+      </w:r>
+      <w:r>
+        <w:rPr>
+          <w:lang w:eastAsia="en-GB"/>
+        </w:rPr>
+        <w:t>Invotas</w:t>
+      </w:r>
+      <w:r>
+        <w:rPr>
+          <w:lang w:eastAsia="en-GB"/>
+        </w:rPr>
+        <w:t>, which is</w:t>
+      </w:r>
+      <w:r>
+        <w:rPr>
+          <w:lang w:eastAsia="en-GB"/>
+        </w:rPr>
+        <w:t xml:space="preserve"> </w:t>
+      </w:r>
+      <w:r>
+        <w:rPr>
+          <w:lang w:eastAsia="en-GB"/>
+        </w:rPr>
+        <w:t>confidential and protected by international copyright laws and any unauthorized use of this document or</w:t>
+      </w:r>
+      <w:r>
+        <w:rPr>
+          <w:lang w:eastAsia="en-GB"/>
+        </w:rPr>
+        <w:t xml:space="preserve"> </w:t>
+      </w:r>
+      <w:r>
+        <w:rPr>
+          <w:lang w:eastAsia="en-GB"/>
+        </w:rPr>
+        <w:t>application or its contents may violate copyright, trademark, and other laws. No part of this document or</w:t>
+      </w:r>
+      <w:r>
+        <w:rPr>
+          <w:lang w:eastAsia="en-GB"/>
+        </w:rPr>
+        <w:t xml:space="preserve"> </w:t>
+      </w:r>
+      <w:r>
+        <w:rPr>
+          <w:lang w:eastAsia="en-GB"/>
+        </w:rPr>
+        <w:t>application may be photocopied, reproduced or translated in any form or by any means, or stored in a</w:t>
+      </w:r>
+      <w:r>
+        <w:rPr>
+          <w:lang w:eastAsia="en-GB"/>
+        </w:rPr>
+        <w:t xml:space="preserve"> </w:t>
+      </w:r>
+      <w:r>
+        <w:rPr>
+          <w:lang w:eastAsia="en-GB"/>
+        </w:rPr>
+        <w:t xml:space="preserve">retrieval system or transmitted electronically or otherwise, without the prior written consent of </w:t>
+      </w:r>
+      <w:r>
+        <w:rPr>
+          <w:lang w:eastAsia="en-GB"/>
+        </w:rPr>
+        <w:t>Invotas</w:t>
+      </w:r>
+      <w:r>
+        <w:rPr>
+          <w:lang w:eastAsia="en-GB"/>
+        </w:rPr>
+        <w:t>.</w:t>
+      </w:r>
+    </w:p>
+    <w:p>
+      <w:pPr>
+        <w:pStyle w:val="CSG-BodyTextNoIndent"/>
+        <w:rPr>
+          <w:lang w:eastAsia="en-GB"/>
+        </w:rPr>
+      </w:pPr>
+      <w:r>
+        <w:rPr>
+          <w:lang w:eastAsia="en-GB"/>
+        </w:rPr>
+        <w:t>If you breach any of these terms, your authorization to use this document or application automatically</w:t>
+      </w:r>
+      <w:r>
+        <w:rPr>
+          <w:lang w:eastAsia="en-GB"/>
+        </w:rPr>
+        <w:t xml:space="preserve"> </w:t>
+      </w:r>
+      <w:r>
+        <w:rPr>
+          <w:lang w:eastAsia="en-GB"/>
+        </w:rPr>
+        <w:t>terminates. You may not modify this document or application or its contents in any way or publicly</w:t>
+      </w:r>
+      <w:r>
+        <w:rPr>
+          <w:lang w:eastAsia="en-GB"/>
+        </w:rPr>
+        <w:t xml:space="preserve"> </w:t>
+      </w:r>
+      <w:r>
+        <w:rPr>
+          <w:lang w:eastAsia="en-GB"/>
+        </w:rPr>
+        <w:t>display, perform, or distribute or otherwise use this document or application or its contents for any</w:t>
+      </w:r>
+      <w:r>
+        <w:rPr>
+          <w:lang w:eastAsia="en-GB"/>
+        </w:rPr>
+        <w:t xml:space="preserve"> </w:t>
+      </w:r>
+      <w:r>
+        <w:rPr>
+          <w:lang w:eastAsia="en-GB"/>
+        </w:rPr>
+        <w:t>public or commercial purpose. Any use of this document or application or its contents for any other</w:t>
+      </w:r>
+      <w:r>
+        <w:rPr>
+          <w:lang w:eastAsia="en-GB"/>
+        </w:rPr>
+        <w:t xml:space="preserve"> </w:t>
+      </w:r>
+      <w:r>
+        <w:rPr>
+          <w:lang w:eastAsia="en-GB"/>
+        </w:rPr>
+        <w:t xml:space="preserve">purpose other than </w:t>
+      </w:r>
+      <w:r>
+        <w:rPr>
+          <w:lang w:eastAsia="en-GB"/>
+        </w:rPr>
+        <w:t>as mutually agreed upon with Invotas</w:t>
+      </w:r>
+      <w:r>
+        <w:rPr>
+          <w:lang w:eastAsia="en-GB"/>
+        </w:rPr>
+        <w:t xml:space="preserve"> is prohibited.</w:t>
+      </w:r>
+    </w:p>
+    <w:p>
+      <w:pPr>
+        <w:pStyle w:val="CSG-BodyTextNoIndent"/>
+        <w:rPr>
+          <w:lang w:eastAsia="en-GB"/>
+        </w:rPr>
+      </w:pPr>
+      <w:r>
+        <w:rPr>
+          <w:lang w:eastAsia="en-GB"/>
+        </w:rPr>
+        <w:t>Although every endeavor has been made to ensure that the information contained within this document</w:t>
+      </w:r>
+      <w:r>
+        <w:rPr>
+          <w:lang w:eastAsia="en-GB"/>
+        </w:rPr>
+        <w:t xml:space="preserve"> </w:t>
+      </w:r>
+      <w:r>
+        <w:rPr>
+          <w:lang w:eastAsia="en-GB"/>
+        </w:rPr>
+        <w:t xml:space="preserve">or application is up to date and accurate, </w:t>
+      </w:r>
+      <w:r>
+        <w:rPr>
+          <w:lang w:eastAsia="en-GB"/>
+        </w:rPr>
+        <w:t>Invotas</w:t>
+      </w:r>
+      <w:r>
+        <w:rPr>
+          <w:lang w:eastAsia="en-GB"/>
+        </w:rPr>
+        <w:t xml:space="preserve"> cannot be held responsible for any inaccuracy or error in</w:t>
+      </w:r>
+      <w:r>
+        <w:rPr>
+          <w:lang w:eastAsia="en-GB"/>
+        </w:rPr>
+        <w:t xml:space="preserve"> </w:t>
+      </w:r>
+      <w:r>
+        <w:rPr>
+          <w:lang w:eastAsia="en-GB"/>
+        </w:rPr>
+        <w:t xml:space="preserve">the information contained within this document or </w:t>
+      </w:r>
+      <w:r>
+        <w:rPr>
+          <w:lang w:eastAsia="en-GB"/>
+        </w:rPr>
+        <w:t>ap</w:t>
+      </w:r>
+      <w:r>
+        <w:rPr>
+          <w:lang w:eastAsia="en-GB"/>
+        </w:rPr>
+        <w:t>p</w:t>
+      </w:r>
+      <w:r>
+        <w:rPr>
+          <w:lang w:eastAsia="en-GB"/>
+        </w:rPr>
+        <w:t>lication</w:t>
+      </w:r>
+      <w:r>
+        <w:rPr>
+          <w:lang w:eastAsia="en-GB"/>
+        </w:rPr>
+        <w:t xml:space="preserve">. </w:t>
+      </w:r>
+      <w:r>
+        <w:rPr>
+          <w:lang w:eastAsia="en-GB"/>
+        </w:rPr>
+        <w:t>Invotas</w:t>
+      </w:r>
+      <w:r>
+        <w:rPr>
+          <w:lang w:eastAsia="en-GB"/>
+        </w:rPr>
+        <w:t xml:space="preserve"> makes no warranty of any kind with</w:t>
+      </w:r>
+      <w:r>
+        <w:rPr>
+          <w:lang w:eastAsia="en-GB"/>
+        </w:rPr>
+        <w:t xml:space="preserve"> </w:t>
+      </w:r>
+      <w:r>
+        <w:rPr>
+          <w:lang w:eastAsia="en-GB"/>
+        </w:rPr>
+        <w:t xml:space="preserve">regard to the information and </w:t>
+      </w:r>
+      <w:r>
+        <w:rPr>
+          <w:lang w:eastAsia="en-GB"/>
+        </w:rPr>
+        <w:t>Invotas</w:t>
+      </w:r>
+      <w:r>
+        <w:rPr>
+          <w:lang w:eastAsia="en-GB"/>
+        </w:rPr>
+        <w:t xml:space="preserve"> shall not be liable for any direct, indirect, incidental or consequential</w:t>
+      </w:r>
+      <w:r>
+        <w:rPr>
+          <w:lang w:eastAsia="en-GB"/>
+        </w:rPr>
+        <w:t xml:space="preserve"> </w:t>
+      </w:r>
+      <w:r>
+        <w:rPr>
+          <w:lang w:eastAsia="en-GB"/>
+        </w:rPr>
+        <w:t>damages which may arise in connection with the furnishing, reliance or use of the information contained</w:t>
+      </w:r>
+      <w:r>
+        <w:rPr>
+          <w:lang w:eastAsia="en-GB"/>
+        </w:rPr>
+        <w:t xml:space="preserve"> </w:t>
+      </w:r>
+      <w:r>
+        <w:rPr>
+          <w:lang w:eastAsia="en-GB"/>
+        </w:rPr>
+        <w:t>within this document or application.</w:t>
+      </w:r>
+    </w:p>
+    <w:p>
+      <w:pPr>
+        <w:pStyle w:val="CSG-BodyTextNoIndent"/>
+        <w:rPr>
+          <w:lang w:eastAsia="en-GB"/>
+        </w:rPr>
+      </w:pPr>
+      <w:r>
+        <w:rPr>
+          <w:lang w:eastAsia="en-GB"/>
+        </w:rPr>
+        <w:t xml:space="preserve">Specifications and statements as to performance in this document or application are </w:t>
+      </w:r>
+      <w:r>
+        <w:rPr>
+          <w:lang w:eastAsia="en-GB"/>
+        </w:rPr>
+        <w:t>Invotas</w:t>
+      </w:r>
+      <w:r>
+        <w:rPr>
+          <w:lang w:eastAsia="en-GB"/>
+        </w:rPr>
+        <w:t xml:space="preserve"> estimates,</w:t>
+      </w:r>
+      <w:r>
+        <w:rPr>
+          <w:lang w:eastAsia="en-GB"/>
+        </w:rPr>
+        <w:t xml:space="preserve"> </w:t>
+      </w:r>
+      <w:r>
+        <w:rPr>
+          <w:lang w:eastAsia="en-GB"/>
+        </w:rPr>
+        <w:t xml:space="preserve">intended for general guidance. </w:t>
+      </w:r>
+      <w:r>
+        <w:rPr>
+          <w:lang w:eastAsia="en-GB"/>
+        </w:rPr>
+        <w:t>Invotas</w:t>
+      </w:r>
+      <w:r>
+        <w:rPr>
+          <w:lang w:eastAsia="en-GB"/>
+        </w:rPr>
+        <w:t xml:space="preserve"> reserves the right to change the information contained within this</w:t>
+      </w:r>
+      <w:r>
+        <w:rPr>
+          <w:lang w:eastAsia="en-GB"/>
+        </w:rPr>
+        <w:t xml:space="preserve"> </w:t>
+      </w:r>
+      <w:r>
+        <w:rPr>
+          <w:lang w:eastAsia="en-GB"/>
+        </w:rPr>
+        <w:t>document or application and any product specification and/or availability dates without notice.</w:t>
+      </w:r>
+    </w:p>
+    <w:p>
+      <w:pPr>
+        <w:pStyle w:val="CSG-BodyTextNoIndent"/>
+        <w:rPr>
+          <w:lang w:eastAsia="en-GB"/>
+        </w:rPr>
+      </w:pPr>
+      <w:r>
+        <w:rPr>
+          <w:lang w:eastAsia="en-GB"/>
+        </w:rPr>
+        <w:t>Statements in this document or application are not part of a contract or program product license. Issue of</w:t>
+      </w:r>
+      <w:r>
+        <w:rPr>
+          <w:lang w:eastAsia="en-GB"/>
+        </w:rPr>
+        <w:t xml:space="preserve"> </w:t>
+      </w:r>
+      <w:r>
+        <w:rPr>
+          <w:lang w:eastAsia="en-GB"/>
+        </w:rPr>
+        <w:t>this document or application does not entitle the recipient to access or use of the products described,</w:t>
+      </w:r>
+      <w:r>
+        <w:rPr>
+          <w:lang w:eastAsia="en-GB"/>
+        </w:rPr>
+        <w:t xml:space="preserve"> </w:t>
+      </w:r>
+      <w:r>
+        <w:rPr>
+          <w:lang w:eastAsia="en-GB"/>
+        </w:rPr>
+        <w:t>and such access or use shall be subject to separate contracts or licenses.</w:t>
+      </w:r>
+    </w:p>
+    <w:p>
+      <w:pPr>
+        <w:pStyle w:val="CSG-CopyrightBOLD"/>
+        <w:rPr>
+          <w:lang w:eastAsia="en-GB"/>
+        </w:rPr>
+      </w:pPr>
+      <w:bookmarkStart w:id="9" w:name="_Toc284598260"/>
+      <w:r>
+        <w:rPr>
+          <w:lang w:eastAsia="en-GB"/>
+        </w:rPr>
+        <w:t>Trademark</w:t>
+      </w:r>
+      <w:r>
+        <w:t xml:space="preserve"> Notice</w:t>
+      </w:r>
+      <w:bookmarkEnd w:id="9"/>
+    </w:p>
+    <w:p>
+      <w:pPr>
+        <w:pStyle w:val="CSG-BodyTextNoIndent"/>
+        <w:rPr>
+          <w:lang w:eastAsia="en-GB"/>
+        </w:rPr>
+      </w:pPr>
+      <w:r>
+        <w:rPr>
+          <w:lang w:eastAsia="en-GB"/>
+        </w:rPr>
         <w:t>Invotas Security Orchestrator™ is a trademark of Invotas, and all associated designs and trade names are trademarks of Invotas, and/or its affiliate companies.</w:t>
       </w:r>
     </w:p>
@@ -2880,11 +2910,11 @@
       <w:pPr>
         <w:pStyle w:val="Heading1"/>
       </w:pPr>
-      <w:bookmarkStart w:id="9" w:name="_Toc413139468"/>
+      <w:bookmarkStart w:id="10" w:name="_Toc413139468"/>
       <w:r>
         <w:t>Terminology</w:t>
       </w:r>
-      <w:bookmarkEnd w:id="9"/>
+      <w:bookmarkEnd w:id="10"/>
     </w:p>
     <w:tbl>
       <w:tblPr>
@@ -3149,7 +3179,7 @@
       <w:pPr>
         <w:pStyle w:val="CSG-Level1List"/>
       </w:pPr>
-      <w:bookmarkStart w:id="10" w:name="_Toc413139469"/>
+      <w:bookmarkStart w:id="11" w:name="_Toc413139469"/>
       <w:r>
         <w:lastRenderedPageBreak/>
         <w:t xml:space="preserve">ISO </w:t>
@@ -3157,7 +3187,7 @@
       <w:r>
         <w:t>Release Management</w:t>
       </w:r>
-      <w:bookmarkEnd w:id="10"/>
+      <w:bookmarkEnd w:id="11"/>
     </w:p>
     <w:p>
       <w:pPr>
@@ -3188,21 +3218,21 @@
           <w:lang w:val="en-GB"/>
         </w:rPr>
       </w:pPr>
-      <w:bookmarkStart w:id="11" w:name="_Toc413139470"/>
+      <w:bookmarkStart w:id="12" w:name="_Toc413139470"/>
       <w:r>
         <w:t>Development</w:t>
       </w:r>
-      <w:bookmarkEnd w:id="11"/>
+      <w:bookmarkEnd w:id="12"/>
     </w:p>
     <w:p>
       <w:pPr>
         <w:pStyle w:val="CSG-Level2List"/>
       </w:pPr>
-      <w:bookmarkStart w:id="12" w:name="_Toc413139471"/>
+      <w:bookmarkStart w:id="13" w:name="_Toc413139471"/>
       <w:r>
         <w:t>Core Engine</w:t>
       </w:r>
-      <w:bookmarkEnd w:id="12"/>
+      <w:bookmarkEnd w:id="13"/>
       <w:r>
         <w:t xml:space="preserve"> </w:t>
       </w:r>
@@ -3245,11 +3275,11 @@
       <w:pPr>
         <w:pStyle w:val="CSG-Level2List"/>
       </w:pPr>
-      <w:bookmarkStart w:id="13" w:name="_Toc413139472"/>
+      <w:bookmarkStart w:id="14" w:name="_Toc413139472"/>
       <w:r>
         <w:t>Plugin</w:t>
       </w:r>
-      <w:bookmarkEnd w:id="13"/>
+      <w:bookmarkEnd w:id="14"/>
       <w:r>
         <w:t>s</w:t>
       </w:r>
@@ -3308,44 +3338,9 @@
       <w:pPr>
         <w:pStyle w:val="CSG-Level2List"/>
       </w:pPr>
-      <w:bookmarkStart w:id="14" w:name="_Toc413139473"/>
+      <w:bookmarkStart w:id="15" w:name="_Toc413139473"/>
       <w:r>
         <w:t>Database</w:t>
-      </w:r>
-      <w:bookmarkEnd w:id="14"/>
-    </w:p>
-    <w:p>
-      <w:pPr>
-        <w:pStyle w:val="BodyTextIndent"/>
-      </w:pPr>
-      <w:r>
-        <w:t xml:space="preserve">This group develops the code for the database and data migration between versions.  They will also be responsible for any documentation necessary for installation and </w:t>
-      </w:r>
-      <w:r>
-        <w:t xml:space="preserve">initialization </w:t>
-      </w:r>
-      <w:r>
-        <w:t xml:space="preserve">of the database.  </w:t>
-      </w:r>
-    </w:p>
-    <w:p>
-      <w:pPr>
-        <w:pStyle w:val="BodyTextIndent"/>
-      </w:pPr>
-      <w:r>
-        <w:t>This group will also need to provide any component installation scripts that the master install script will execute.</w:t>
-      </w:r>
-      <w:r>
-        <w:br/>
-      </w:r>
-    </w:p>
-    <w:p>
-      <w:pPr>
-        <w:pStyle w:val="CSG-Level2List"/>
-      </w:pPr>
-      <w:bookmarkStart w:id="15" w:name="_Toc413139474"/>
-      <w:r>
-        <w:t>Graphical User Interface (GUI)</w:t>
       </w:r>
       <w:bookmarkEnd w:id="15"/>
     </w:p>
@@ -3354,13 +3349,13 @@
         <w:pStyle w:val="BodyTextIndent"/>
       </w:pPr>
       <w:r>
-        <w:t xml:space="preserve">This group develops the GUI code for the ISO event management as well as the maintenance application.  They will also be responsible for any documentation necessary for installation and </w:t>
+        <w:t xml:space="preserve">This group develops the code for the database and data migration between versions.  They will also be responsible for any documentation necessary for installation and </w:t>
       </w:r>
       <w:r>
         <w:t xml:space="preserve">initialization </w:t>
       </w:r>
       <w:r>
-        <w:t xml:space="preserve">of both interfaces.  </w:t>
+        <w:t xml:space="preserve">of the database.  </w:t>
       </w:r>
     </w:p>
     <w:p>
@@ -3368,7 +3363,7 @@
         <w:pStyle w:val="BodyTextIndent"/>
       </w:pPr>
       <w:r>
-        <w:t>Installation?</w:t>
+        <w:t>This group will also need to provide any component installation scripts that the master install script will execute.</w:t>
       </w:r>
       <w:r>
         <w:br/>
@@ -3376,19 +3371,56 @@
     </w:p>
     <w:p>
       <w:pPr>
-        <w:pStyle w:val="BodyTextIndent"/>
-      </w:pPr>
+        <w:pStyle w:val="CSG-Level2List"/>
+      </w:pPr>
+      <w:bookmarkStart w:id="16" w:name="_Toc413139474"/>
+      <w:r>
+        <w:t>Graphical User Interface (GUI)</w:t>
+      </w:r>
+      <w:bookmarkEnd w:id="16"/>
     </w:p>
     <w:p>
       <w:pPr>
+        <w:pStyle w:val="BodyTextIndent"/>
+      </w:pPr>
+      <w:r>
+        <w:t xml:space="preserve">This group develops the GUI code for the ISO event management as well as the maintenance application.  They will also be responsible for any documentation necessary for installation and </w:t>
+      </w:r>
+      <w:r>
+        <w:t xml:space="preserve">initialization </w:t>
+      </w:r>
+      <w:r>
+        <w:t xml:space="preserve">of both interfaces.  </w:t>
+      </w:r>
+    </w:p>
+    <w:p>
+      <w:pPr>
+        <w:pStyle w:val="BodyTextIndent"/>
+      </w:pPr>
+      <w:proofErr w:type="gramStart"/>
+      <w:r>
+        <w:t>Installation?</w:t>
+      </w:r>
+      <w:proofErr w:type="gramEnd"/>
+      <w:r>
+        <w:br/>
+      </w:r>
+    </w:p>
+    <w:p>
+      <w:pPr>
+        <w:pStyle w:val="BodyTextIndent"/>
+      </w:pPr>
+    </w:p>
+    <w:p>
+      <w:pPr>
         <w:pStyle w:val="CSG-Level2List"/>
       </w:pPr>
-      <w:bookmarkStart w:id="16" w:name="_Toc413139475"/>
+      <w:bookmarkStart w:id="17" w:name="_Toc413139475"/>
       <w:r>
         <w:lastRenderedPageBreak/>
         <w:t>Installation</w:t>
       </w:r>
-      <w:bookmarkEnd w:id="16"/>
+      <w:bookmarkEnd w:id="17"/>
       <w:r>
         <w:t xml:space="preserve"> </w:t>
       </w:r>
@@ -3435,12 +3467,12 @@
       <w:pPr>
         <w:pStyle w:val="CSG-Level1List"/>
       </w:pPr>
-      <w:bookmarkStart w:id="17" w:name="_Toc413139476"/>
+      <w:bookmarkStart w:id="18" w:name="_Toc413139476"/>
       <w:r>
         <w:lastRenderedPageBreak/>
         <w:t>Confluence Development Handoff</w:t>
       </w:r>
-      <w:bookmarkEnd w:id="17"/>
+      <w:bookmarkEnd w:id="18"/>
     </w:p>
     <w:p>
       <w:pPr>
@@ -3458,11 +3490,24 @@
         <w:t>All documents should use the Invotas branded template, be properly formatted, and complete in content.</w:t>
       </w:r>
       <w:r>
-        <w:t xml:space="preserve">  (Add Sharepoint link for template</w:t>
-      </w:r>
-      <w:r>
-        <w:t xml:space="preserve"> – Rhoda will post it to Sharepoint</w:t>
-      </w:r>
+        <w:t xml:space="preserve">  (Add </w:t>
+      </w:r>
+      <w:proofErr w:type="spellStart"/>
+      <w:r>
+        <w:t>Sharepoint</w:t>
+      </w:r>
+      <w:proofErr w:type="spellEnd"/>
+      <w:r>
+        <w:t xml:space="preserve"> link for template</w:t>
+      </w:r>
+      <w:r>
+        <w:t xml:space="preserve"> – Rhoda will post it to </w:t>
+      </w:r>
+      <w:proofErr w:type="spellStart"/>
+      <w:r>
+        <w:t>Sharepoint</w:t>
+      </w:r>
+      <w:proofErr w:type="spellEnd"/>
       <w:r>
         <w:t>)</w:t>
       </w:r>
@@ -3490,12 +3535,9 @@
       <w:pPr>
         <w:pStyle w:val="CSG-Level1List"/>
       </w:pPr>
-      <w:bookmarkStart w:id="18" w:name="_Toc413139477"/>
-      <w:r>
-        <w:t xml:space="preserve">GitHub </w:t>
-      </w:r>
-      <w:r>
-        <w:t>Pull to Quality Assurance</w:t>
+      <w:bookmarkStart w:id="19" w:name="_Toc413139477"/>
+      <w:r>
+        <w:t>GitHub Pull to Quality Assurance</w:t>
       </w:r>
     </w:p>
     <w:p>
@@ -3637,109 +3679,68 @@
       <w:r>
         <w:t xml:space="preserve"> Pull to Quality Assurance</w:t>
       </w:r>
-      <w:bookmarkEnd w:id="18"/>
-    </w:p>
-    <w:p>
-      <w:pPr>
-        <w:pStyle w:val="BodyTextIndent"/>
-      </w:pPr>
-      <w:r>
-        <w:t xml:space="preserve">Lab manager (?) will pull all the code and install scripts from confluence to a clean QA test virtual machine (VM).  Verification that all files listed in documentation are present and run the master install script.  </w:t>
-      </w:r>
-    </w:p>
-    <w:p>
-      <w:pPr>
-        <w:pStyle w:val="BodyTextIndent"/>
-      </w:pPr>
-      <w:r>
-        <w:t>Will there be multiple VMs to house the different components (GUI, database, etc)?</w:t>
-      </w:r>
-    </w:p>
-    <w:p>
-      <w:pPr>
-        <w:pStyle w:val="BodyTextIndent"/>
-      </w:pPr>
-      <w:r>
-        <w:t>At a later date there will be a migration path so testing installs on a clean VM will be in parallel to upgrading the previous version on another VM.</w:t>
-      </w:r>
-      <w:r>
-        <w:br/>
-      </w:r>
-    </w:p>
-    <w:p>
-      <w:pPr>
-        <w:pStyle w:val="CSG-Level1List"/>
-      </w:pPr>
-      <w:bookmarkStart w:id="19" w:name="_Toc413139478"/>
-      <w:r>
-        <w:t>Quality Assurance Testing</w:t>
-      </w:r>
       <w:bookmarkEnd w:id="19"/>
     </w:p>
     <w:p>
       <w:pPr>
-        <w:pStyle w:val="CSG-Level2List"/>
-      </w:pPr>
-      <w:bookmarkStart w:id="20" w:name="_Toc413139479"/>
-      <w:r>
-        <w:t>Library</w:t>
+        <w:pStyle w:val="BodyTextIndent"/>
+      </w:pPr>
+      <w:r>
+        <w:t xml:space="preserve">Lab manager (?) will pull all the code and install scripts from confluence to a clean QA test virtual machine (VM).  Verification that all files listed in documentation are present and run the master </w:t>
+      </w:r>
+      <w:proofErr w:type="gramStart"/>
+      <w:r>
+        <w:t>install</w:t>
+      </w:r>
+      <w:proofErr w:type="gramEnd"/>
+      <w:r>
+        <w:t xml:space="preserve"> script.  </w:t>
+      </w:r>
+    </w:p>
+    <w:p>
+      <w:pPr>
+        <w:pStyle w:val="BodyTextIndent"/>
+      </w:pPr>
+      <w:r>
+        <w:t xml:space="preserve">Will there be multiple VMs to house the different components (GUI, database, </w:t>
+      </w:r>
+      <w:proofErr w:type="spellStart"/>
+      <w:r>
+        <w:t>etc</w:t>
+      </w:r>
+      <w:proofErr w:type="spellEnd"/>
+      <w:r>
+        <w:t>)?</w:t>
+      </w:r>
+    </w:p>
+    <w:p>
+      <w:pPr>
+        <w:pStyle w:val="BodyTextIndent"/>
+      </w:pPr>
+      <w:r>
+        <w:t>At a later date there will be a migration path so testing installs on a clean VM will be in parallel to upgrading the previous version on another VM.</w:t>
+      </w:r>
+      <w:r>
+        <w:br/>
+      </w:r>
+    </w:p>
+    <w:p>
+      <w:pPr>
+        <w:pStyle w:val="CSG-Level1List"/>
+      </w:pPr>
+      <w:bookmarkStart w:id="20" w:name="_Toc413139478"/>
+      <w:r>
+        <w:t>Quality Assurance Testing</w:t>
       </w:r>
       <w:bookmarkEnd w:id="20"/>
     </w:p>
     <w:p>
       <w:pPr>
-        <w:pStyle w:val="BodyTextIndent"/>
-      </w:pPr>
-      <w:r>
-        <w:t>Any test library that is created will likely be housed on its own virtual machine.  This will protect the library as the QA machines are volatile.</w:t>
-      </w:r>
-    </w:p>
-    <w:p>
-      <w:pPr>
-        <w:pStyle w:val="BodyTextIndent"/>
-      </w:pPr>
-      <w:r>
-        <w:lastRenderedPageBreak/>
-        <w:t xml:space="preserve">Until a library can be built most tests will likely be manual.  </w:t>
-      </w:r>
-      <w:r>
-        <w:br/>
-      </w:r>
-    </w:p>
-    <w:p>
-      <w:pPr>
         <w:pStyle w:val="CSG-Level2List"/>
       </w:pPr>
-      <w:bookmarkStart w:id="21" w:name="_Toc413139480"/>
-      <w:r>
-        <w:t>Intervals</w:t>
-      </w:r>
-    </w:p>
-    <w:p>
-      <w:pPr>
-        <w:pStyle w:val="BodyTextIndent"/>
-      </w:pPr>
-      <w:r>
-        <w:t xml:space="preserve">Any interval short of an official release will have a slightly different process as the development will still be active.  </w:t>
-      </w:r>
-      <w:r>
-        <w:t>Testing may reveal the need to continue working on something.  QA will work with development in deciding what is best for that sprint.</w:t>
-      </w:r>
-    </w:p>
-    <w:p>
-      <w:pPr>
-        <w:pStyle w:val="BodyTextIndent"/>
-      </w:pPr>
-      <w:r>
-        <w:br/>
-      </w:r>
-    </w:p>
-    <w:p>
-      <w:pPr>
-        <w:pStyle w:val="CSG-Level2List"/>
-      </w:pPr>
-      <w:r>
-        <w:t>Outcomes</w:t>
+      <w:bookmarkStart w:id="21" w:name="_Toc413139479"/>
+      <w:r>
+        <w:t>Library</w:t>
       </w:r>
       <w:bookmarkEnd w:id="21"/>
     </w:p>
@@ -3748,7 +3749,72 @@
         <w:pStyle w:val="BodyTextIndent"/>
       </w:pPr>
       <w:r>
-        <w:t>Hopefully the Security Architects will be able to provide some guidance for expected outcomes and testing.  (Rhoda, what doc will this info be in?)</w:t>
+        <w:t>Any test library that is created will likely be housed on its own virtual machine.  This will protect the library as the QA machines are volatile.</w:t>
+      </w:r>
+    </w:p>
+    <w:p>
+      <w:pPr>
+        <w:pStyle w:val="BodyTextIndent"/>
+      </w:pPr>
+      <w:r>
+        <w:lastRenderedPageBreak/>
+        <w:t xml:space="preserve">Until a library can be built most tests will likely be manual.  </w:t>
+      </w:r>
+      <w:r>
+        <w:br/>
+      </w:r>
+    </w:p>
+    <w:p>
+      <w:pPr>
+        <w:pStyle w:val="CSG-Level2List"/>
+      </w:pPr>
+      <w:bookmarkStart w:id="22" w:name="_Toc413139480"/>
+      <w:r>
+        <w:t>Intervals</w:t>
+      </w:r>
+    </w:p>
+    <w:p>
+      <w:pPr>
+        <w:pStyle w:val="BodyTextIndent"/>
+      </w:pPr>
+      <w:r>
+        <w:t xml:space="preserve">Any interval short of an official release will have a slightly different process as the development will still be active.  </w:t>
+      </w:r>
+      <w:r>
+        <w:t>Testing may reveal the need to continue working on something.  QA will work with development in deciding what is best for that sprint.</w:t>
+      </w:r>
+    </w:p>
+    <w:p>
+      <w:pPr>
+        <w:pStyle w:val="BodyTextIndent"/>
+      </w:pPr>
+      <w:r>
+        <w:br/>
+      </w:r>
+    </w:p>
+    <w:p>
+      <w:pPr>
+        <w:pStyle w:val="CSG-Level2List"/>
+      </w:pPr>
+      <w:r>
+        <w:t>Outcomes</w:t>
+      </w:r>
+      <w:bookmarkEnd w:id="22"/>
+    </w:p>
+    <w:p>
+      <w:pPr>
+        <w:pStyle w:val="BodyTextIndent"/>
+      </w:pPr>
+      <w:r>
+        <w:t xml:space="preserve">Hopefully the Security Architects will be able to provide some guidance for expected outcomes and testing.  (Rhoda, what </w:t>
+      </w:r>
+      <w:proofErr w:type="gramStart"/>
+      <w:r>
+        <w:t>doc will</w:t>
+      </w:r>
+      <w:proofErr w:type="gramEnd"/>
+      <w:r>
+        <w:t xml:space="preserve"> this info be in?)</w:t>
       </w:r>
     </w:p>
     <w:p>
@@ -3854,8 +3920,6 @@
       <w:r>
         <w:t>?</w:t>
       </w:r>
-      <w:bookmarkStart w:id="22" w:name="_GoBack"/>
-      <w:bookmarkEnd w:id="22"/>
       <w:r>
         <w:t xml:space="preserve">), bugs based on version, </w:t>
       </w:r>
@@ -4038,7 +4102,7 @@
             </wp:anchor>
           </w:drawing>
         </mc:Choice>
-        <mc:Fallback xmlns:mv="urn:schemas-microsoft-com:mac:vml" xmlns:mo="http://schemas.microsoft.com/office/mac/office/2008/main">
+        <mc:Fallback xmlns:mo="http://schemas.microsoft.com/office/mac/office/2008/main" xmlns:mv="urn:schemas-microsoft-com:mac:vml">
           <w:pict>
             <v:rect id="Rectangle 3" o:spid="_x0000_s1026" style="position:absolute;margin-left:-99.7pt;margin-top:17.75pt;width:639pt;height:108pt;z-index:-251646464;visibility:visible;mso-wrap-style:square;mso-width-percent:0;mso-height-percent:0;mso-wrap-distance-left:9pt;mso-wrap-distance-top:0;mso-wrap-distance-right:9pt;mso-wrap-distance-bottom:0;mso-position-horizontal:absolute;mso-position-horizontal-relative:text;mso-position-vertical:absolute;mso-position-vertical-relative:text;mso-width-percent:0;mso-height-percent:0;mso-width-relative:margin;mso-height-relative:margin;v-text-anchor:middle" o:gfxdata="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" fillcolor="#d8d8d8 [2732]" stroked="f">
               <v:shadow on="t" opacity="22937f" mv:blur="40000f" origin=",.5" offset="0,23000emu"/>
@@ -4703,7 +4767,7 @@
               <w:sz w:val="20"/>
               <w:szCs w:val="20"/>
             </w:rPr>
-            <w:t>5</w:t>
+            <w:t>2</w:t>
           </w:r>
           <w:r>
             <w:rPr>
@@ -5565,7 +5629,7 @@
             </wp:anchor>
           </w:drawing>
         </mc:Choice>
-        <mc:Fallback xmlns:mv="urn:schemas-microsoft-com:mac:vml" xmlns:mo="http://schemas.microsoft.com/office/mac/office/2008/main">
+        <mc:Fallback xmlns:mo="http://schemas.microsoft.com/office/mac/office/2008/main" xmlns:mv="urn:schemas-microsoft-com:mac:vml">
           <w:pict>
             <v:shape id="Round Same Side Corner Rectangle 11" o:spid="_x0000_s1026" style="position:absolute;margin-left:-80.95pt;margin-top:115.95pt;width:1in;height:54pt;rotation:90;z-index:251647488;visibility:visible;mso-wrap-style:square;mso-width-percent:0;mso-height-percent:0;mso-wrap-distance-left:9pt;mso-wrap-distance-top:0;mso-wrap-distance-right:9pt;mso-wrap-distance-bottom:0;mso-position-horizontal:absolute;mso-position-horizontal-relative:text;mso-position-vertical:absolute;mso-position-vertical-relative:text;mso-width-percent:0;mso-height-percent:0;mso-width-relative:margin;mso-height-relative:margin;v-text-anchor:middle" coordsize="914400,685800" o:gfxdata="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" path="m114302,0l800098,0c863225,,914400,51175,914400,114302l914400,685800,914400,685800,,685800,,685800,,114302c0,51175,51175,,114302,0xe" fillcolor="black" strokecolor="black [3213]" strokeweight="2pt">
               <v:path arrowok="t" o:connecttype="custom" o:connectlocs="114302,0;800098,0;914400,114302;914400,685800;914400,685800;0,685800;0,685800;0,114302;114302,0" o:connectangles="0,0,0,0,0,0,0,0,0"/>
@@ -5675,28 +5739,28 @@
         <v:path o:extrusionok="f" gradientshapeok="t" o:connecttype="rect"/>
         <o:lock v:ext="edit" aspectratio="t"/>
       </v:shapetype>
-      <v:shape id="_x0000_i1126" type="#_x0000_t75" style="width:184.5pt;height:184.5pt" o:bullet="t">
+      <v:shape id="_x0000_i2029" type="#_x0000_t75" style="width:184.5pt;height:184.5pt" o:bullet="t">
         <v:imagedata r:id="rId1" o:title="lightbulb-black-2"/>
       </v:shape>
     </w:pict>
   </w:numPicBullet>
   <w:numPicBullet w:numPicBulletId="1">
     <w:pict>
-      <v:shape id="_x0000_i1127" type="#_x0000_t75" style="width:184.5pt;height:184.5pt" o:bullet="t">
+      <v:shape id="_x0000_i2030" type="#_x0000_t75" style="width:184.5pt;height:184.5pt" o:bullet="t">
         <v:imagedata r:id="rId2" o:title="alert-black"/>
       </v:shape>
     </w:pict>
   </w:numPicBullet>
   <w:numPicBullet w:numPicBulletId="2">
     <w:pict>
-      <v:shape id="_x0000_i1128" type="#_x0000_t75" style="width:184.5pt;height:184.5pt" o:bullet="t">
+      <v:shape id="_x0000_i2031" type="#_x0000_t75" style="width:184.5pt;height:184.5pt" o:bullet="t">
         <v:imagedata r:id="rId3" o:title="help-black"/>
       </v:shape>
     </w:pict>
   </w:numPicBullet>
   <w:numPicBullet w:numPicBulletId="3">
     <w:pict>
-      <v:shape id="_x0000_i1129" type="#_x0000_t75" style="width:400.5pt;height:400.5pt" o:bullet="t">
+      <v:shape id="_x0000_i2032" type="#_x0000_t75" style="width:400.5pt;height:400.5pt" o:bullet="t">
         <v:imagedata r:id="rId4" o:title="TEst"/>
       </v:shape>
     </w:pict>
@@ -11209,9 +11273,8 @@
     <w:panose1 w:val="020B0604030504040204"/>
     <w:charset w:val="00"/>
     <w:family w:val="swiss"/>
-    <w:notTrueType/>
     <w:pitch w:val="variable"/>
-    <w:sig w:usb0="00000003" w:usb1="00000000" w:usb2="00000000" w:usb3="00000000" w:csb0="00000001" w:csb1="00000000"/>
+    <w:sig w:usb0="E1002EFF" w:usb1="C000605B" w:usb2="00000029" w:usb3="00000000" w:csb0="000101FF" w:csb1="00000000"/>
   </w:font>
   <w:font w:name="Cambria">
     <w:panose1 w:val="02040503050406030204"/>
@@ -11229,11 +11292,10 @@
     <w:sig w:usb0="E00002FF" w:usb1="6AC7FDFB" w:usb2="00000012" w:usb3="00000000" w:csb0="0002009F" w:csb1="00000000"/>
   </w:font>
   <w:font w:name="Lucida Grande">
-    <w:altName w:val="Arial"/>
     <w:charset w:val="00"/>
     <w:family w:val="auto"/>
     <w:pitch w:val="variable"/>
-    <w:sig w:usb0="00000000" w:usb1="5000A1FF" w:usb2="00000000" w:usb3="00000000" w:csb0="000001BF" w:csb1="00000000"/>
+    <w:sig w:usb0="E1000AEF" w:usb1="5000A1FF" w:usb2="00000000" w:usb3="00000000" w:csb0="000001BF" w:csb1="00000000"/>
   </w:font>
 </w:fonts>
 </file>
@@ -11256,6 +11318,7 @@
     <w:rsid w:val="00267C3C"/>
     <w:rsid w:val="003E027D"/>
     <w:rsid w:val="00772FFC"/>
+    <w:rsid w:val="00A759B0"/>
     <w:rsid w:val="00B90EFA"/>
     <w:rsid w:val="00D362F0"/>
   </w:rsids>
@@ -11979,7 +12042,7 @@
 </file>
 
 <file path=customXml/itemProps1.xml><?xml version="1.0" encoding="utf-8"?>
-<ds:datastoreItem xmlns:ds="http://schemas.openxmlformats.org/officeDocument/2006/customXml" ds:itemID="{2C1A9130-596E-40CB-B622-21C818C93AFF}">
+<ds:datastoreItem xmlns:ds="http://schemas.openxmlformats.org/officeDocument/2006/customXml" ds:itemID="{BE4AE62A-269D-4F6A-9C4F-D84D06734531}">
   <ds:schemaRefs>
     <ds:schemaRef ds:uri="http://schemas.openxmlformats.org/officeDocument/2006/bibliography"/>
   </ds:schemaRefs>
